--- a/TugasKlasifikasiTeks_NLP_1301150768_1301154714.docx
+++ b/TugasKlasifikasiTeks_NLP_1301150768_1301154714.docx
@@ -11,7 +11,7 @@
           <w:b/>
           <w:sz w:val="24"/>
           <w:szCs w:val="24"/>
-          <w:lang w:val="en-US"/>
+          <w:lang/>
         </w:rPr>
       </w:pPr>
       <w:r>
@@ -20,89 +20,12 @@
           <w:b/>
           <w:sz w:val="24"/>
           <w:szCs w:val="24"/>
-        </w:rPr>
-        <w:t xml:space="preserve">Tugas </w:t>
-      </w:r>
-      <w:r>
-        <w:rPr>
-          <w:rFonts w:hint="default" w:ascii="Times New Roman" w:hAnsi="Times New Roman" w:cs="Times New Roman"/>
-          <w:b/>
-          <w:sz w:val="24"/>
-          <w:szCs w:val="24"/>
-          <w:lang w:val="en-US"/>
-        </w:rPr>
-        <w:t>4</w:t>
-      </w:r>
-    </w:p>
-    <w:p>
-      <w:pPr>
-        <w:spacing w:after="0" w:line="240" w:lineRule="auto"/>
-        <w:jc w:val="center"/>
-        <w:rPr>
-          <w:rFonts w:hint="default" w:ascii="Times New Roman" w:hAnsi="Times New Roman" w:cs="Times New Roman"/>
-          <w:b/>
-          <w:sz w:val="24"/>
-          <w:szCs w:val="24"/>
-          <w:lang w:val="en-US"/>
-        </w:rPr>
-      </w:pPr>
-      <w:r>
-        <w:rPr>
-          <w:rFonts w:hint="default" w:ascii="Times New Roman" w:hAnsi="Times New Roman" w:cs="Times New Roman"/>
-          <w:b/>
-          <w:sz w:val="24"/>
-          <w:szCs w:val="24"/>
-        </w:rPr>
-        <w:t>CSH3L3</w:t>
-      </w:r>
-      <w:r>
-        <w:rPr>
-          <w:rFonts w:hint="default" w:ascii="Times New Roman" w:hAnsi="Times New Roman" w:cs="Times New Roman"/>
-          <w:b/>
-          <w:sz w:val="24"/>
-          <w:szCs w:val="24"/>
-          <w:lang w:val="en-US"/>
-        </w:rPr>
-        <w:t xml:space="preserve"> </w:t>
-      </w:r>
-      <w:r>
-        <w:rPr>
-          <w:rFonts w:hint="default" w:ascii="Times New Roman" w:hAnsi="Times New Roman" w:cs="Times New Roman"/>
-          <w:b/>
-          <w:sz w:val="24"/>
-          <w:szCs w:val="24"/>
-        </w:rPr>
-        <w:t>Pembelajaran</w:t>
-      </w:r>
-      <w:r>
-        <w:rPr>
-          <w:rFonts w:hint="default" w:ascii="Times New Roman" w:hAnsi="Times New Roman" w:cs="Times New Roman"/>
-          <w:b/>
-          <w:sz w:val="24"/>
-          <w:szCs w:val="24"/>
-          <w:lang w:val="en-US"/>
-        </w:rPr>
-        <w:t xml:space="preserve"> </w:t>
-      </w:r>
-      <w:r>
-        <w:rPr>
-          <w:rFonts w:hint="default" w:ascii="Times New Roman" w:hAnsi="Times New Roman" w:cs="Times New Roman"/>
-          <w:b/>
-          <w:sz w:val="24"/>
-          <w:szCs w:val="24"/>
-        </w:rPr>
-        <w:t>Mesin</w:t>
-      </w:r>
-      <w:r>
-        <w:rPr>
-          <w:rFonts w:hint="default" w:ascii="Times New Roman" w:hAnsi="Times New Roman" w:cs="Times New Roman"/>
-          <w:b/>
-          <w:sz w:val="24"/>
-          <w:szCs w:val="24"/>
-          <w:lang w:val="en-US"/>
-        </w:rPr>
-        <w:t xml:space="preserve"> Genap 2018/2019</w:t>
-      </w:r>
+          <w:lang/>
+        </w:rPr>
+        <w:t>Laporan NLP Klasifikasi Teks</w:t>
+      </w:r>
+      <w:bookmarkStart w:id="0" w:name="_GoBack"/>
+      <w:bookmarkEnd w:id="0"/>
     </w:p>
     <w:p>
       <w:pPr>
@@ -849,8 +772,6 @@
           <w:lang/>
         </w:rPr>
       </w:pPr>
-      <w:bookmarkStart w:id="0" w:name="_GoBack"/>
-      <w:bookmarkEnd w:id="0"/>
     </w:p>
     <w:p>
       <w:pPr>
@@ -2369,6 +2290,12 @@
             <w:insideV w:val="single" w:color="auto" w:sz="4" w:space="0"/>
           </w:tblBorders>
           <w:tblLayout w:type="fixed"/>
+          <w:tblCellMar>
+            <w:top w:w="0" w:type="dxa"/>
+            <w:left w:w="108" w:type="dxa"/>
+            <w:bottom w:w="0" w:type="dxa"/>
+            <w:right w:w="108" w:type="dxa"/>
+          </w:tblCellMar>
         </w:tblPrEx>
         <w:tc>
           <w:tcPr>

--- a/TugasKlasifikasiTeks_NLP_1301150768_1301154714.docx
+++ b/TugasKlasifikasiTeks_NLP_1301150768_1301154714.docx
@@ -24,8 +24,6 @@
         </w:rPr>
         <w:t>Laporan NLP Klasifikasi Teks</w:t>
       </w:r>
-      <w:bookmarkStart w:id="0" w:name="_GoBack"/>
-      <w:bookmarkEnd w:id="0"/>
     </w:p>
     <w:p>
       <w:pPr>
@@ -748,7 +746,7 @@
         <w:widowControl/>
         <w:numPr>
           <w:ilvl w:val="0"/>
-          <w:numId w:val="0"/>
+          <w:numId w:val="2"/>
         </w:numPr>
         <w:kinsoku/>
         <w:wordWrap/>
@@ -760,6 +758,7 @@
         <w:adjustRightInd/>
         <w:snapToGrid/>
         <w:spacing w:after="0" w:line="240" w:lineRule="auto"/>
+        <w:ind w:left="420" w:leftChars="0" w:hanging="420" w:firstLineChars="0"/>
         <w:jc w:val="both"/>
         <w:textAlignment w:val="auto"/>
         <w:rPr>
@@ -768,10 +767,114 @@
           <w:bCs w:val="0"/>
           <w:sz w:val="24"/>
           <w:szCs w:val="24"/>
-          <w:u w:val="single"/>
+          <w:u w:val="none"/>
           <w:lang/>
         </w:rPr>
       </w:pPr>
+      <w:r>
+        <w:rPr>
+          <w:rFonts w:hint="default" w:ascii="Times New Roman" w:hAnsi="Times New Roman" w:cs="Times New Roman"/>
+          <w:b w:val="0"/>
+          <w:bCs w:val="0"/>
+          <w:sz w:val="24"/>
+          <w:szCs w:val="24"/>
+          <w:u w:val="none"/>
+          <w:lang/>
+        </w:rPr>
+        <w:t>Stopwords merupakan kata umum yang biasanya muncul dalam jumlah besar dan dianggap tidak memiliki makna. Contoh stopwords dalam bahasa Indonesia meliputi : yang, pada, namun, menurut, antara, dulu, ia.</w:t>
+      </w:r>
+    </w:p>
+    <w:p>
+      <w:pPr>
+        <w:keepNext w:val="0"/>
+        <w:keepLines w:val="0"/>
+        <w:pageBreakBefore w:val="0"/>
+        <w:widowControl/>
+        <w:numPr>
+          <w:ilvl w:val="0"/>
+          <w:numId w:val="2"/>
+        </w:numPr>
+        <w:kinsoku/>
+        <w:wordWrap/>
+        <w:overflowPunct/>
+        <w:topLinePunct w:val="0"/>
+        <w:autoSpaceDE/>
+        <w:autoSpaceDN/>
+        <w:bidi w:val="0"/>
+        <w:adjustRightInd/>
+        <w:snapToGrid/>
+        <w:spacing w:after="0" w:line="240" w:lineRule="auto"/>
+        <w:ind w:left="420" w:leftChars="0" w:hanging="420" w:firstLineChars="0"/>
+        <w:jc w:val="both"/>
+        <w:textAlignment w:val="auto"/>
+        <w:rPr>
+          <w:rFonts w:hint="default" w:ascii="Times New Roman" w:hAnsi="Times New Roman" w:cs="Times New Roman"/>
+          <w:b w:val="0"/>
+          <w:bCs w:val="0"/>
+          <w:sz w:val="24"/>
+          <w:szCs w:val="24"/>
+          <w:u w:val="none"/>
+          <w:lang/>
+        </w:rPr>
+      </w:pPr>
+      <w:r>
+        <w:rPr>
+          <w:rFonts w:hint="default" w:ascii="Times New Roman" w:hAnsi="Times New Roman" w:cs="Times New Roman"/>
+          <w:b w:val="0"/>
+          <w:bCs w:val="0"/>
+          <w:sz w:val="24"/>
+          <w:szCs w:val="24"/>
+          <w:u w:val="none"/>
+          <w:lang/>
+        </w:rPr>
+        <w:t>Casefolding merupakan teknik merubah huruf besar menjadi huruf kecil di dalam corpus.</w:t>
+      </w:r>
+    </w:p>
+    <w:p>
+      <w:pPr>
+        <w:keepNext w:val="0"/>
+        <w:keepLines w:val="0"/>
+        <w:pageBreakBefore w:val="0"/>
+        <w:widowControl/>
+        <w:numPr>
+          <w:ilvl w:val="0"/>
+          <w:numId w:val="2"/>
+        </w:numPr>
+        <w:kinsoku/>
+        <w:wordWrap/>
+        <w:overflowPunct/>
+        <w:topLinePunct w:val="0"/>
+        <w:autoSpaceDE/>
+        <w:autoSpaceDN/>
+        <w:bidi w:val="0"/>
+        <w:adjustRightInd/>
+        <w:snapToGrid/>
+        <w:spacing w:after="0" w:line="240" w:lineRule="auto"/>
+        <w:ind w:left="420" w:leftChars="0" w:hanging="420" w:firstLineChars="0"/>
+        <w:jc w:val="both"/>
+        <w:textAlignment w:val="auto"/>
+        <w:rPr>
+          <w:rFonts w:hint="default" w:ascii="Times New Roman" w:hAnsi="Times New Roman" w:cs="Times New Roman"/>
+          <w:b w:val="0"/>
+          <w:bCs w:val="0"/>
+          <w:sz w:val="24"/>
+          <w:szCs w:val="24"/>
+          <w:u w:val="none"/>
+          <w:lang/>
+        </w:rPr>
+      </w:pPr>
+      <w:r>
+        <w:rPr>
+          <w:rFonts w:hint="default" w:ascii="Times New Roman" w:hAnsi="Times New Roman" w:cs="Times New Roman"/>
+          <w:b w:val="0"/>
+          <w:bCs w:val="0"/>
+          <w:sz w:val="24"/>
+          <w:szCs w:val="24"/>
+          <w:u w:val="none"/>
+          <w:lang/>
+        </w:rPr>
+        <w:t>NumberRemoval merupakan teknik menghapus nomor dalam corpus</w:t>
+      </w:r>
     </w:p>
     <w:p>
       <w:pPr>
@@ -952,6 +1055,8 @@
           <w:lang/>
         </w:rPr>
       </w:pPr>
+      <w:bookmarkStart w:id="0" w:name="_GoBack"/>
+      <w:bookmarkEnd w:id="0"/>
     </w:p>
     <w:p>
       <w:pPr>
@@ -3807,6 +3912,12 @@
             <w:insideV w:val="single" w:color="auto" w:sz="4" w:space="0"/>
           </w:tblBorders>
           <w:tblLayout w:type="fixed"/>
+          <w:tblCellMar>
+            <w:top w:w="0" w:type="dxa"/>
+            <w:left w:w="108" w:type="dxa"/>
+            <w:bottom w:w="0" w:type="dxa"/>
+            <w:right w:w="108" w:type="dxa"/>
+          </w:tblCellMar>
         </w:tblPrEx>
         <w:tc>
           <w:tcPr>
@@ -4578,6 +4689,26 @@
 <file path=word/numbering.xml><?xml version="1.0" encoding="utf-8"?>
 <w:numbering xmlns:wpc="http://schemas.microsoft.com/office/word/2010/wordprocessingCanvas" xmlns:mc="http://schemas.openxmlformats.org/markup-compatibility/2006" xmlns:o="urn:schemas-microsoft-com:office:office" xmlns:r="http://schemas.openxmlformats.org/officeDocument/2006/relationships" xmlns:m="http://schemas.openxmlformats.org/officeDocument/2006/math" xmlns:v="urn:schemas-microsoft-com:vml" xmlns:wp14="http://schemas.microsoft.com/office/word/2010/wordprocessingDrawing" xmlns:wp="http://schemas.openxmlformats.org/drawingml/2006/wordprocessingDrawing" xmlns:w10="urn:schemas-microsoft-com:office:word" xmlns:w="http://schemas.openxmlformats.org/wordprocessingml/2006/main" xmlns:w14="http://schemas.microsoft.com/office/word/2010/wordml" xmlns:wpg="http://schemas.microsoft.com/office/word/2010/wordprocessingGroup" xmlns:wpi="http://schemas.microsoft.com/office/word/2010/wordprocessingInk" xmlns:wne="http://schemas.microsoft.com/office/word/2006/wordml" xmlns:wps="http://schemas.microsoft.com/office/word/2010/wordprocessingShape" mc:Ignorable="w14 wp14">
   <w:abstractNum w:abstractNumId="0">
+    <w:nsid w:val="97178FF2"/>
+    <w:multiLevelType w:val="singleLevel"/>
+    <w:tmpl w:val="97178FF2"/>
+    <w:lvl w:ilvl="0" w:tentative="0">
+      <w:start w:val="1"/>
+      <w:numFmt w:val="bullet"/>
+      <w:lvlText w:val=""/>
+      <w:lvlJc w:val="left"/>
+      <w:pPr>
+        <w:tabs>
+          <w:tab w:val="left" w:pos="420"/>
+        </w:tabs>
+        <w:ind w:left="420" w:leftChars="0" w:hanging="420" w:firstLineChars="0"/>
+      </w:pPr>
+      <w:rPr>
+        <w:rFonts w:hint="default" w:ascii="Wingdings" w:hAnsi="Wingdings"/>
+      </w:rPr>
+    </w:lvl>
+  </w:abstractNum>
+  <w:abstractNum w:abstractNumId="1">
     <w:nsid w:val="31949DDA"/>
     <w:multiLevelType w:val="singleLevel"/>
     <w:tmpl w:val="31949DDA"/>
@@ -4590,6 +4721,9 @@
     </w:lvl>
   </w:abstractNum>
   <w:num w:numId="1">
+    <w:abstractNumId w:val="1"/>
+  </w:num>
+  <w:num w:numId="2">
     <w:abstractNumId w:val="0"/>
   </w:num>
 </w:numbering>

--- a/TugasKlasifikasiTeks_NLP_1301150768_1301154714.docx
+++ b/TugasKlasifikasiTeks_NLP_1301150768_1301154714.docx
@@ -96,6 +96,7 @@
           <w:bCs/>
           <w:sz w:val="24"/>
           <w:szCs w:val="24"/>
+          <w:lang/>
         </w:rPr>
       </w:pPr>
       <w:r>
@@ -106,7 +107,18 @@
           <w:sz w:val="24"/>
           <w:szCs w:val="24"/>
         </w:rPr>
-        <w:t>Kelas : IF-40-10</w:t>
+        <w:t xml:space="preserve">Kelas : </w:t>
+      </w:r>
+      <w:r>
+        <w:rPr>
+          <w:rFonts w:hint="default" w:ascii="Times New Roman" w:hAnsi="Times New Roman" w:cs="Times New Roman"/>
+          <w:b/>
+          <w:bCs/>
+          <w:sz w:val="24"/>
+          <w:szCs w:val="24"/>
+          <w:lang/>
+        </w:rPr>
+        <w:t>ICM-39-GAB</w:t>
       </w:r>
     </w:p>
     <w:p>
@@ -186,6 +198,8 @@
         </w:rPr>
         <w:t xml:space="preserve"> :</w:t>
       </w:r>
+      <w:bookmarkStart w:id="0" w:name="_GoBack"/>
+      <w:bookmarkEnd w:id="0"/>
     </w:p>
     <w:p>
       <w:pPr>
@@ -1017,7 +1031,7 @@
         <w:adjustRightInd/>
         <w:snapToGrid/>
         <w:spacing w:after="0" w:line="240" w:lineRule="auto"/>
-        <w:jc w:val="center"/>
+        <w:jc w:val="both"/>
         <w:textAlignment w:val="auto"/>
         <w:rPr>
           <w:rFonts w:ascii="SimSun" w:hAnsi="SimSun" w:eastAsia="SimSun" w:cs="SimSun"/>
@@ -1055,8 +1069,6 @@
           <w:lang/>
         </w:rPr>
       </w:pPr>
-      <w:bookmarkStart w:id="0" w:name="_GoBack"/>
-      <w:bookmarkEnd w:id="0"/>
     </w:p>
     <w:p>
       <w:pPr>

--- a/TugasKlasifikasiTeks_NLP_1301150768_1301154714.docx
+++ b/TugasKlasifikasiTeks_NLP_1301150768_1301154714.docx
@@ -70,7 +70,7 @@
           <w:szCs w:val="24"/>
           <w:lang/>
         </w:rPr>
-        <w:t>,Riko Bintang Purnomo Putra/1301154714</w:t>
+        <w:t>,Riko Bintang Purnomo Putra/1301154714, Jeqwalin Claudya Patandianan/1301150737</w:t>
       </w:r>
     </w:p>
     <w:p>
@@ -156,6 +156,8 @@
         </w:rPr>
         <w:t>Analisis dan strategi penyelesaian masalah.</w:t>
       </w:r>
+      <w:bookmarkStart w:id="0" w:name="_GoBack"/>
+      <w:bookmarkEnd w:id="0"/>
     </w:p>
     <w:p>
       <w:pPr>
@@ -198,8 +200,6 @@
         </w:rPr>
         <w:t xml:space="preserve"> :</w:t>
       </w:r>
-      <w:bookmarkStart w:id="0" w:name="_GoBack"/>
-      <w:bookmarkEnd w:id="0"/>
     </w:p>
     <w:p>
       <w:pPr>
@@ -790,12 +790,26 @@
           <w:rFonts w:hint="default" w:ascii="Times New Roman" w:hAnsi="Times New Roman" w:cs="Times New Roman"/>
           <w:b w:val="0"/>
           <w:bCs w:val="0"/>
+          <w:i/>
+          <w:iCs/>
           <w:sz w:val="24"/>
           <w:szCs w:val="24"/>
           <w:u w:val="none"/>
           <w:lang/>
         </w:rPr>
-        <w:t>Stopwords merupakan kata umum yang biasanya muncul dalam jumlah besar dan dianggap tidak memiliki makna. Contoh stopwords dalam bahasa Indonesia meliputi : yang, pada, namun, menurut, antara, dulu, ia.</w:t>
+        <w:t xml:space="preserve">Stopwords </w:t>
+      </w:r>
+      <w:r>
+        <w:rPr>
+          <w:rFonts w:hint="default" w:ascii="Times New Roman" w:hAnsi="Times New Roman" w:cs="Times New Roman"/>
+          <w:b w:val="0"/>
+          <w:bCs w:val="0"/>
+          <w:sz w:val="24"/>
+          <w:szCs w:val="24"/>
+          <w:u w:val="none"/>
+          <w:lang/>
+        </w:rPr>
+        <w:t>merupakan kata umum yang biasanya muncul dalam jumlah besar dan dianggap tidak memiliki makna. Contoh stopwords dalam bahasa Indonesia meliputi : yang, pada, namun, menurut, antara, dulu, ia.</w:t>
       </w:r>
     </w:p>
     <w:p>
@@ -836,12 +850,26 @@
           <w:rFonts w:hint="default" w:ascii="Times New Roman" w:hAnsi="Times New Roman" w:cs="Times New Roman"/>
           <w:b w:val="0"/>
           <w:bCs w:val="0"/>
+          <w:i/>
+          <w:iCs/>
           <w:sz w:val="24"/>
           <w:szCs w:val="24"/>
           <w:u w:val="none"/>
           <w:lang/>
         </w:rPr>
-        <w:t>Casefolding merupakan teknik merubah huruf besar menjadi huruf kecil di dalam corpus.</w:t>
+        <w:t xml:space="preserve">Casefolding </w:t>
+      </w:r>
+      <w:r>
+        <w:rPr>
+          <w:rFonts w:hint="default" w:ascii="Times New Roman" w:hAnsi="Times New Roman" w:cs="Times New Roman"/>
+          <w:b w:val="0"/>
+          <w:bCs w:val="0"/>
+          <w:sz w:val="24"/>
+          <w:szCs w:val="24"/>
+          <w:u w:val="none"/>
+          <w:lang/>
+        </w:rPr>
+        <w:t>merupakan teknik merubah huruf besar menjadi huruf kecil di dalam corpus.</w:t>
       </w:r>
     </w:p>
     <w:p>
@@ -882,12 +910,26 @@
           <w:rFonts w:hint="default" w:ascii="Times New Roman" w:hAnsi="Times New Roman" w:cs="Times New Roman"/>
           <w:b w:val="0"/>
           <w:bCs w:val="0"/>
+          <w:i/>
+          <w:iCs/>
           <w:sz w:val="24"/>
           <w:szCs w:val="24"/>
           <w:u w:val="none"/>
           <w:lang/>
         </w:rPr>
-        <w:t>NumberRemoval merupakan teknik menghapus nomor dalam corpus</w:t>
+        <w:t xml:space="preserve">NumberRemoval </w:t>
+      </w:r>
+      <w:r>
+        <w:rPr>
+          <w:rFonts w:hint="default" w:ascii="Times New Roman" w:hAnsi="Times New Roman" w:cs="Times New Roman"/>
+          <w:b w:val="0"/>
+          <w:bCs w:val="0"/>
+          <w:sz w:val="24"/>
+          <w:szCs w:val="24"/>
+          <w:u w:val="none"/>
+          <w:lang/>
+        </w:rPr>
+        <w:t>merupakan teknik menghapus nomor dalam corpus</w:t>
       </w:r>
     </w:p>
     <w:p>
